--- a/JeanPiaget/2018-2019 (Majo)/Actividades/BehindCurve.docx
+++ b/JeanPiaget/2018-2019 (Majo)/Actividades/BehindCurve.docx
@@ -4,7 +4,7 @@
   <w:body>
     <w:p>
       <w:pPr>
-        <w:ind w:left="-284" w:right="-943" w:hanging="567"/>
+        <w:ind w:left="-851" w:right="-943"/>
         <w:jc w:val="center"/>
         <w:rPr>
           <w:b/>
@@ -18,7 +18,7 @@
           <w:sz w:val="40"/>
           <w:szCs w:val="40"/>
         </w:rPr>
-        <w:t>Acerca del</w:t>
+        <w:t>Comentario</w:t>
       </w:r>
       <w:r>
         <w:rPr>
@@ -26,104 +26,69 @@
           <w:sz w:val="40"/>
           <w:szCs w:val="40"/>
         </w:rPr>
-        <w:t xml:space="preserve"> Ensayo sobre el documental “</w:t>
-      </w:r>
-      <w:proofErr w:type="spellStart"/>
+        <w:t xml:space="preserve"> sobre el documental “</w:t>
+      </w:r>
       <w:r>
         <w:rPr>
           <w:b/>
           <w:sz w:val="40"/>
           <w:szCs w:val="40"/>
         </w:rPr>
-        <w:t>Behind</w:t>
-      </w:r>
-      <w:proofErr w:type="spellEnd"/>
+        <w:t>Behind the Curve</w:t>
+      </w:r>
       <w:r>
         <w:rPr>
           <w:b/>
           <w:sz w:val="40"/>
           <w:szCs w:val="40"/>
         </w:rPr>
-        <w:t xml:space="preserve"> </w:t>
-      </w:r>
-      <w:proofErr w:type="spellStart"/>
+        <w:t xml:space="preserve">” de </w:t>
+      </w:r>
       <w:r>
         <w:rPr>
           <w:b/>
           <w:sz w:val="40"/>
           <w:szCs w:val="40"/>
         </w:rPr>
-        <w:t>the</w:t>
-      </w:r>
-      <w:proofErr w:type="spellEnd"/>
-      <w:r>
-        <w:rPr>
-          <w:b/>
-          <w:sz w:val="40"/>
-          <w:szCs w:val="40"/>
-        </w:rPr>
-        <w:t xml:space="preserve"> Curve</w:t>
-      </w:r>
-      <w:r>
-        <w:rPr>
-          <w:b/>
-          <w:sz w:val="40"/>
-          <w:szCs w:val="40"/>
-        </w:rPr>
-        <w:t xml:space="preserve">” de </w:t>
-      </w:r>
-      <w:proofErr w:type="spellStart"/>
-      <w:r>
-        <w:rPr>
-          <w:b/>
-          <w:sz w:val="40"/>
-          <w:szCs w:val="40"/>
-        </w:rPr>
         <w:t>Netflix</w:t>
       </w:r>
-      <w:proofErr w:type="spellEnd"/>
-    </w:p>
-    <w:p>
-      <w:pPr>
-        <w:ind w:left="-284" w:right="-943" w:hanging="567"/>
-        <w:jc w:val="both"/>
-      </w:pPr>
-      <w:r>
-        <w:rPr>
-          <w:b/>
-        </w:rPr>
-        <w:t>Fecha de entrega</w:t>
-      </w:r>
-      <w:proofErr w:type="gramStart"/>
-      <w:r>
-        <w:rPr>
-          <w:b/>
-        </w:rPr>
-        <w:t xml:space="preserve">: </w:t>
-      </w:r>
-      <w:r>
-        <w:rPr>
-          <w:b/>
-        </w:rPr>
-        <w:t xml:space="preserve"> </w:t>
-      </w:r>
-      <w:r>
-        <w:t>Antes</w:t>
-      </w:r>
-      <w:proofErr w:type="gramEnd"/>
-      <w:r>
-        <w:t xml:space="preserve"> de comenzar la clase del </w:t>
-      </w:r>
-      <w:r>
-        <w:rPr>
-          <w:b/>
-        </w:rPr>
-        <w:t>Viernes 3 de mayo</w:t>
-      </w:r>
-    </w:p>
-    <w:p>
-      <w:pPr>
-        <w:ind w:left="-284" w:right="-943" w:hanging="567"/>
+    </w:p>
+    <w:p>
+      <w:pPr>
+        <w:ind w:left="-851" w:right="-943"/>
+        <w:jc w:val="right"/>
+      </w:pPr>
+      <w:r>
+        <w:rPr>
+          <w:b/>
+        </w:rPr>
+        <w:t xml:space="preserve">Fecha de entrega: </w:t>
+      </w:r>
+      <w:r>
+        <w:t xml:space="preserve">Antes de comenzar la clase del </w:t>
+      </w:r>
+      <w:r>
+        <w:rPr>
+          <w:b/>
+        </w:rPr>
+        <w:t>Viernes 4</w:t>
+      </w:r>
+      <w:r>
+        <w:rPr>
+          <w:b/>
+        </w:rPr>
+        <w:t xml:space="preserve"> de </w:t>
+      </w:r>
+      <w:r>
+        <w:rPr>
+          <w:b/>
+        </w:rPr>
+        <w:t>Octubre</w:t>
+      </w:r>
+    </w:p>
+    <w:p>
+      <w:pPr>
+        <w:ind w:left="-851" w:right="-943" w:firstLine="851"/>
         <w:jc w:val="both"/>
         <w:rPr>
           <w:b/>
@@ -149,7 +114,7 @@
           <w:ilvl w:val="0"/>
           <w:numId w:val="5"/>
         </w:numPr>
-        <w:ind w:left="-284" w:right="-943" w:hanging="567"/>
+        <w:ind w:left="-851" w:right="-943" w:firstLine="0"/>
         <w:jc w:val="both"/>
         <w:rPr>
           <w:b/>
@@ -166,7 +131,7 @@
           <w:ilvl w:val="0"/>
           <w:numId w:val="5"/>
         </w:numPr>
-        <w:ind w:left="-284" w:right="-943" w:hanging="567"/>
+        <w:ind w:left="-851" w:right="-943" w:firstLine="0"/>
         <w:jc w:val="both"/>
         <w:rPr>
           <w:b/>
@@ -183,92 +148,152 @@
           <w:ilvl w:val="0"/>
           <w:numId w:val="5"/>
         </w:numPr>
-        <w:ind w:left="-284" w:right="-943" w:hanging="567"/>
+        <w:ind w:left="-851" w:right="-943" w:firstLine="0"/>
         <w:jc w:val="both"/>
         <w:rPr>
           <w:b/>
         </w:rPr>
       </w:pPr>
       <w:r>
-        <w:t>Extensión mínima de 1 cuartilla (no hay límite superior)</w:t>
-      </w:r>
-    </w:p>
-    <w:p>
-      <w:pPr>
-        <w:ind w:left="-284" w:right="-943" w:hanging="567"/>
+        <w:t xml:space="preserve">Extensión </w:t>
+      </w:r>
+      <w:r>
+        <w:rPr>
+          <w:b/>
+        </w:rPr>
+        <w:t>mínima</w:t>
+      </w:r>
+      <w:r>
+        <w:t xml:space="preserve"> de 1 cuartilla (no hay límite </w:t>
+      </w:r>
+      <w:r>
+        <w:t>superior</w:t>
+      </w:r>
+      <w:r>
+        <w:t>)</w:t>
+      </w:r>
+    </w:p>
+    <w:p>
+      <w:pPr>
+        <w:ind w:left="-851" w:right="-943" w:firstLine="851"/>
         <w:jc w:val="both"/>
-      </w:pPr>
-      <w:r>
+        <w:rPr>
+          <w:b/>
+        </w:rPr>
+      </w:pPr>
+      <w:r>
+        <w:rPr>
+          <w:b/>
+        </w:rPr>
         <w:t>Instrucciones:</w:t>
       </w:r>
     </w:p>
     <w:p>
       <w:pPr>
         <w:pStyle w:val="Prrafodelista"/>
-        <w:ind w:left="-284" w:right="-943" w:hanging="567"/>
+        <w:ind w:left="-851" w:right="-943"/>
+        <w:jc w:val="center"/>
+        <w:rPr>
+          <w:b/>
+        </w:rPr>
+      </w:pPr>
+      <w:r>
+        <w:rPr>
+          <w:b/>
+          <w:color w:val="FF0000"/>
+        </w:rPr>
+        <w:t>El objetivo de este ensayo no es hablar de si estamos</w:t>
+      </w:r>
+      <w:r>
+        <w:rPr>
+          <w:b/>
+          <w:color w:val="FF0000"/>
+        </w:rPr>
+        <w:t xml:space="preserve"> de acuerdo, o no, con la idea de que la tierra es plana.</w:t>
+      </w:r>
+      <w:r>
+        <w:rPr>
+          <w:b/>
+          <w:color w:val="FF0000"/>
+        </w:rPr>
+        <w:t xml:space="preserve"> </w:t>
+      </w:r>
+      <w:r>
+        <w:rPr>
+          <w:b/>
+        </w:rPr>
+        <w:t>(Evidentemente, esperaría que todos estuviéramos en desacuerdo con ello)</w:t>
+      </w:r>
+    </w:p>
+    <w:p>
+      <w:pPr>
+        <w:pStyle w:val="Prrafodelista"/>
+        <w:spacing w:after="0"/>
+        <w:ind w:left="-851" w:right="-943"/>
         <w:jc w:val="both"/>
       </w:pPr>
       <w:r>
-        <w:t xml:space="preserve">El objetivo de este ensayo </w:t>
-      </w:r>
-      <w:r>
-        <w:rPr>
-          <w:b/>
-        </w:rPr>
-        <w:t>no</w:t>
-      </w:r>
-      <w:r>
-        <w:t xml:space="preserve"> es hablar de si estamos</w:t>
-      </w:r>
-      <w:r>
-        <w:t xml:space="preserve"> de acuerdo, o no, con la idea de que la tierra es plana. </w:t>
-      </w:r>
-    </w:p>
-    <w:p>
-      <w:pPr>
-        <w:ind w:left="-284" w:right="-943" w:hanging="567"/>
+        <w:t xml:space="preserve">Se propuso utilizar este documental como un ejemplo de por qué es importante saber hacer investigación: cómo, a partir de lo que observamos en el mundo, surgen </w:t>
+      </w:r>
+      <w:r>
+        <w:rPr>
+          <w:b/>
+        </w:rPr>
+        <w:t xml:space="preserve">preguntas de investigación, </w:t>
+      </w:r>
+      <w:r>
+        <w:t xml:space="preserve">cómo formulamos </w:t>
+      </w:r>
+      <w:r>
+        <w:rPr>
+          <w:b/>
+        </w:rPr>
+        <w:t>hipótesis</w:t>
+      </w:r>
+      <w:r>
+        <w:t xml:space="preserve"> con base en la información previa y, mejor aún, cómo ideamos </w:t>
+      </w:r>
+      <w:r>
+        <w:rPr>
+          <w:b/>
+        </w:rPr>
+        <w:t>métodos</w:t>
+      </w:r>
+      <w:r>
+        <w:t xml:space="preserve"> para resolver nuestras preguntas. También permite observar con un ejemplo real (</w:t>
+      </w:r>
+      <w:r>
+        <w:t>¡</w:t>
+      </w:r>
+      <w:r>
+        <w:t>oh, vaya que esta gente es real</w:t>
+      </w:r>
+      <w:r>
+        <w:t>!</w:t>
+      </w:r>
+      <w:r>
+        <w:t>) del por qué es importante saber interpretar los resultados obtenidos con objetividad, para generar así conclusiones que tomen en cuenta toda la información disponible.</w:t>
+      </w:r>
+    </w:p>
+    <w:p>
+      <w:pPr>
+        <w:ind w:left="-851" w:right="-943"/>
         <w:jc w:val="both"/>
       </w:pPr>
     </w:p>
     <w:p>
       <w:pPr>
-        <w:ind w:left="-284" w:right="-943" w:hanging="567"/>
+        <w:ind w:left="-851" w:right="-943"/>
         <w:jc w:val="both"/>
       </w:pPr>
       <w:r>
-        <w:t xml:space="preserve">El documental puede encontrarse sin ningún problema en la plataforma </w:t>
-      </w:r>
-      <w:proofErr w:type="spellStart"/>
-      <w:r>
-        <w:t>Netflix</w:t>
-      </w:r>
-      <w:proofErr w:type="spellEnd"/>
-      <w:r>
-        <w:t xml:space="preserve"> (En inglés: </w:t>
-      </w:r>
-      <w:proofErr w:type="spellStart"/>
-      <w:r>
-        <w:t>Behind</w:t>
-      </w:r>
-      <w:proofErr w:type="spellEnd"/>
-      <w:r>
-        <w:t xml:space="preserve"> </w:t>
-      </w:r>
-      <w:proofErr w:type="spellStart"/>
-      <w:r>
-        <w:t>the</w:t>
-      </w:r>
-      <w:proofErr w:type="spellEnd"/>
-      <w:r>
-        <w:t xml:space="preserve"> curve; en español: “Plana como un encefalograma”). Si alguien tiene problema accediendo a </w:t>
-      </w:r>
-      <w:proofErr w:type="spellStart"/>
-      <w:r>
-        <w:t>Netflix</w:t>
-      </w:r>
-      <w:proofErr w:type="spellEnd"/>
-      <w:r>
-        <w:t xml:space="preserve">, por favor contácteme y le comparto mi cuenta </w:t>
+        <w:t>El documental puede encontrarse sin ningún problema en la plataforma Netflix (En inglés</w:t>
+      </w:r>
+      <w:r>
+        <w:t xml:space="preserve">: Behind the curve; en español: </w:t>
+      </w:r>
+      <w:r>
+        <w:t xml:space="preserve">“Plana como un encefalograma”). Si alguien tiene problema accediendo a Netflix, por favor contácteme y le comparto mi cuenta </w:t>
       </w:r>
       <w:r>
         <w:sym w:font="Wingdings" w:char="F04A"/>
@@ -276,48 +301,11 @@
     </w:p>
     <w:p>
       <w:pPr>
-        <w:ind w:left="-284" w:right="-943" w:hanging="567"/>
+        <w:ind w:left="-851" w:right="-943"/>
         <w:jc w:val="both"/>
       </w:pPr>
-    </w:p>
-    <w:p>
-      <w:pPr>
-        <w:ind w:left="-284" w:right="-943" w:hanging="567"/>
-        <w:jc w:val="both"/>
-      </w:pPr>
-      <w:r>
-        <w:t xml:space="preserve">¿Te quedaste </w:t>
-      </w:r>
-      <w:proofErr w:type="spellStart"/>
-      <w:r>
-        <w:t>atorade</w:t>
-      </w:r>
-      <w:proofErr w:type="spellEnd"/>
-      <w:r>
-        <w:rPr>
-          <w:rStyle w:val="Refdenotaalpie"/>
-        </w:rPr>
-        <w:footnoteReference w:id="1"/>
-      </w:r>
-      <w:r>
-        <w:t xml:space="preserve">? </w:t>
-      </w:r>
-      <w:proofErr w:type="gramStart"/>
-      <w:r>
-        <w:t>¡</w:t>
-      </w:r>
-      <w:proofErr w:type="gramEnd"/>
-      <w:r>
-        <w:t>Aquí te tengo a</w:t>
-      </w:r>
-      <w:r>
-        <w:t>lgunas sugerencias</w:t>
-      </w:r>
-      <w:r>
-        <w:t xml:space="preserve"> de puntos a desarrollar?</w:t>
-      </w:r>
-      <w:r>
-        <w:t>:</w:t>
+      <w:r>
+        <w:t>El comentario debe desarrollar claramente tu postura acerca de los siguientes puntos. Puedes incluir cada uno como subtítulo, o bien, dejarlo implícito en la redacción de tu trabajo. De cualquier forma, estos elementos tienen que estar presentes.</w:t>
       </w:r>
     </w:p>
     <w:p>
@@ -327,7 +315,8 @@
           <w:ilvl w:val="0"/>
           <w:numId w:val="1"/>
         </w:numPr>
-        <w:ind w:left="-284" w:right="-943" w:hanging="567"/>
+        <w:spacing w:after="0"/>
+        <w:ind w:left="-851" w:right="-943" w:firstLine="0"/>
         <w:jc w:val="both"/>
       </w:pPr>
       <w:r>
@@ -337,16 +326,74 @@
         <w:rPr>
           <w:b/>
         </w:rPr>
-        <w:t>Ojo: No en términos de si estás a favor o en contra del argumento</w:t>
-      </w:r>
-      <w:r>
-        <w:rPr>
-          <w:b/>
-        </w:rPr>
-        <w:t xml:space="preserve"> presentado por el autor</w:t>
-      </w:r>
-      <w:r>
-        <w:t xml:space="preserve"> sino sobre la forma en que éste se presenta, ¿qué opinas de la exposición de ideas que presenta Michael Moore?</w:t>
+        <w:t xml:space="preserve">Ojo: </w:t>
+      </w:r>
+      <w:r>
+        <w:rPr>
+          <w:b/>
+        </w:rPr>
+        <w:t>este análisis implica dos enfoques</w:t>
+      </w:r>
+      <w:r>
+        <w:rPr>
+          <w:b/>
+        </w:rPr>
+        <w:t>:</w:t>
+      </w:r>
+    </w:p>
+    <w:p>
+      <w:pPr>
+        <w:pStyle w:val="Prrafodelista"/>
+        <w:numPr>
+          <w:ilvl w:val="1"/>
+          <w:numId w:val="1"/>
+        </w:numPr>
+        <w:spacing w:after="0"/>
+        <w:ind w:right="-943"/>
+        <w:jc w:val="both"/>
+      </w:pPr>
+      <w:r>
+        <w:t>Primero, desde el de los terraplanistas como “investigadores” (tal vez no científicos, pero sí como investigadores) que en su interacción con el mundo, deciden cuestionar lo que les ha sido enseñado en la escuela  y proponen tanto una explicación alternativa como algunos métodos para demostrarla. Es decir, el primer enfoque son los terraplanistas investigando la forma de la tierra.</w:t>
+      </w:r>
+    </w:p>
+    <w:p>
+      <w:pPr>
+        <w:pStyle w:val="Prrafodelista"/>
+        <w:numPr>
+          <w:ilvl w:val="1"/>
+          <w:numId w:val="1"/>
+        </w:numPr>
+        <w:spacing w:after="0"/>
+        <w:ind w:right="-943"/>
+        <w:jc w:val="both"/>
+      </w:pPr>
+      <w:r>
+        <w:t>Segundo, el documental en sí mismo es un trabajo de investigación que estudia a los terraplanistas.</w:t>
+      </w:r>
+      <w:r>
+        <w:t xml:space="preserve"> ¿Qué opinas sobre la forma en que fue hecha el documental en sí mismo?</w:t>
+      </w:r>
+    </w:p>
+    <w:p>
+      <w:pPr>
+        <w:spacing w:after="0"/>
+        <w:ind w:left="-851" w:right="-943"/>
+        <w:jc w:val="both"/>
+      </w:pPr>
+      <w:r>
+        <w:t>R</w:t>
+      </w:r>
+      <w:r>
+        <w:t xml:space="preserve">ecuerda que lo más importante para este ensayo es que </w:t>
+      </w:r>
+      <w:r>
+        <w:rPr>
+          <w:b/>
+        </w:rPr>
+        <w:t xml:space="preserve">reflexiones acerca del proceso de investigación, </w:t>
+      </w:r>
+      <w:r>
+        <w:t>¿qué opinas sobre la forma en que se van hilando los argumentos y se van presentando las evidencias en busca de una conclusión final?</w:t>
       </w:r>
     </w:p>
     <w:p>
@@ -356,34 +403,17 @@
           <w:ilvl w:val="0"/>
           <w:numId w:val="1"/>
         </w:numPr>
-        <w:ind w:left="-284" w:right="-943" w:hanging="567"/>
+        <w:spacing w:after="0"/>
+        <w:ind w:left="-851" w:right="-943" w:firstLine="0"/>
         <w:jc w:val="both"/>
       </w:pPr>
       <w:r>
-        <w:t>¿Qué puedes decir sobre los recursos a los que Michael Moore recurre para dar forma  y sopo</w:t>
-      </w:r>
-      <w:r>
-        <w:t>rte a su argumento? (¿Qué lugares visita</w:t>
-      </w:r>
-      <w:proofErr w:type="gramStart"/>
-      <w:r>
-        <w:t>?¿</w:t>
-      </w:r>
-      <w:proofErr w:type="gramEnd"/>
-      <w:r>
-        <w:t>Con quién se dirige</w:t>
-      </w:r>
-      <w:r>
-        <w:t xml:space="preserve"> o a quién entrevista</w:t>
-      </w:r>
-      <w:r>
-        <w:t>?¿Qué tipo de información recibe?</w:t>
-      </w:r>
-      <w:r>
-        <w:t>¿Cómo conecta un punto clave con el siguiente?</w:t>
-      </w:r>
-      <w:r>
-        <w:t>)</w:t>
+        <w:t>¿</w:t>
+      </w:r>
+      <w:bookmarkStart w:id="0" w:name="_GoBack"/>
+      <w:bookmarkEnd w:id="0"/>
+      <w:r>
+        <w:t>Qué son el sesgo de confirmación y el síndrome del impostor? Y, ¿De qué manera crees que estos dos conceptos repercuten en la investigación?</w:t>
       </w:r>
     </w:p>
     <w:p>
@@ -393,111 +423,17 @@
           <w:ilvl w:val="0"/>
           <w:numId w:val="1"/>
         </w:numPr>
-        <w:ind w:left="-284" w:right="-943" w:hanging="567"/>
+        <w:ind w:left="-851" w:right="-943" w:firstLine="0"/>
         <w:jc w:val="both"/>
       </w:pPr>
       <w:r>
-        <w:t>¿Qué opinas sobre la</w:t>
-      </w:r>
-      <w:r>
-        <w:t xml:space="preserve"> forma en que la información se presentas? (El cambio de</w:t>
-      </w:r>
-      <w:r>
-        <w:t xml:space="preserve"> tomas, el </w:t>
-      </w:r>
-      <w:r>
-        <w:t xml:space="preserve">ritmo general del documental, el manejo de las cámaras, </w:t>
-      </w:r>
-      <w:proofErr w:type="spellStart"/>
-      <w:r>
-        <w:t>etc</w:t>
-      </w:r>
-      <w:proofErr w:type="spellEnd"/>
-      <w:r>
-        <w:t>)</w:t>
-      </w:r>
-    </w:p>
-    <w:p>
-      <w:pPr>
-        <w:pStyle w:val="Prrafodelista"/>
-        <w:numPr>
-          <w:ilvl w:val="0"/>
-          <w:numId w:val="1"/>
-        </w:numPr>
-        <w:ind w:left="-284" w:right="-943" w:hanging="567"/>
+        <w:t>¿Hay alguna secuencia argumentativa que te haya llamado la atención particularmente (favorable o desfavorablemente)?</w:t>
+      </w:r>
+    </w:p>
+    <w:p>
+      <w:pPr>
+        <w:ind w:left="-851" w:right="-943"/>
         <w:jc w:val="both"/>
-      </w:pPr>
-      <w:r>
-        <w:t>¿Qué opines acerca de la Objetividad del documental?</w:t>
-      </w:r>
-      <w:r>
-        <w:t xml:space="preserve"> ¿Qué opinas sobre el tipo de preguntas que Michael hace? Independientemente de si estás a favor, o en contra, ¿crees que es justa la manera en que se presenta la información? (Si tu respuesta es </w:t>
-      </w:r>
-      <w:r>
-        <w:rPr>
-          <w:b/>
-        </w:rPr>
-        <w:t xml:space="preserve">no </w:t>
-      </w:r>
-      <w:r>
-        <w:t xml:space="preserve">o </w:t>
-      </w:r>
-      <w:r>
-        <w:rPr>
-          <w:b/>
-        </w:rPr>
-        <w:t>no siempre</w:t>
-      </w:r>
-      <w:r>
-        <w:t>, da al menos un ejemplo de cuándo esto no ocurre).</w:t>
-      </w:r>
-    </w:p>
-    <w:p>
-      <w:pPr>
-        <w:pStyle w:val="Prrafodelista"/>
-        <w:numPr>
-          <w:ilvl w:val="0"/>
-          <w:numId w:val="1"/>
-        </w:numPr>
-        <w:ind w:left="-284" w:right="-943" w:hanging="567"/>
-        <w:jc w:val="both"/>
-      </w:pPr>
-      <w:r>
-        <w:t>¿Hay alguna secuencia argumentativa que te haya llamado la atención particularmente (favorable o desfavorablemente)?</w:t>
-      </w:r>
-    </w:p>
-    <w:p>
-      <w:pPr>
-        <w:pStyle w:val="Prrafodelista"/>
-        <w:numPr>
-          <w:ilvl w:val="1"/>
-          <w:numId w:val="1"/>
-        </w:numPr>
-        <w:ind w:left="-284" w:right="-943" w:hanging="567"/>
-        <w:jc w:val="both"/>
-      </w:pPr>
-      <w:r>
-        <w:t>¿Qué opinas de la presentación de la NRA?</w:t>
-      </w:r>
-    </w:p>
-    <w:p>
-      <w:pPr>
-        <w:pStyle w:val="Prrafodelista"/>
-        <w:numPr>
-          <w:ilvl w:val="1"/>
-          <w:numId w:val="1"/>
-        </w:numPr>
-        <w:ind w:left="-284" w:right="-943" w:hanging="567"/>
-        <w:jc w:val="both"/>
-      </w:pPr>
-      <w:r>
-        <w:t>¿Qué opinas de cómo se ataca el argumento “seguro es por la música que escuchaban”?</w:t>
-      </w:r>
-    </w:p>
-    <w:p>
-      <w:pPr>
-        <w:ind w:left="-284" w:right="-943" w:hanging="567"/>
-        <w:jc w:val="both"/>
         <w:rPr>
           <w:b/>
         </w:rPr>
@@ -539,8 +475,6 @@
         </w:rPr>
         <w:t xml:space="preserve">y actividades </w:t>
       </w:r>
-      <w:bookmarkStart w:id="0" w:name="_GoBack"/>
-      <w:bookmarkEnd w:id="0"/>
       <w:r>
         <w:rPr>
           <w:b/>
@@ -603,38 +537,6 @@
       <w:r>
         <w:continuationSeparator/>
       </w:r>
-    </w:p>
-  </w:footnote>
-  <w:footnote w:id="1">
-    <w:p>
-      <w:pPr>
-        <w:pStyle w:val="Textonotapie"/>
-      </w:pPr>
-      <w:r>
-        <w:rPr>
-          <w:rStyle w:val="Refdenotaalpie"/>
-        </w:rPr>
-        <w:footnoteRef/>
-      </w:r>
-      <w:r>
-        <w:t xml:space="preserve"> </w:t>
-      </w:r>
-      <w:r>
-        <w:t>Lenguaje inclusive…</w:t>
-      </w:r>
-      <w:proofErr w:type="spellStart"/>
-      <w:r>
-        <w:t>j</w:t>
-      </w:r>
-      <w:r>
-        <w:t>a</w:t>
-      </w:r>
-      <w:proofErr w:type="spellEnd"/>
-      <w:proofErr w:type="gramStart"/>
-      <w:r>
-        <w:t>!</w:t>
-      </w:r>
-      <w:proofErr w:type="gramEnd"/>
     </w:p>
   </w:footnote>
 </w:footnotes>
@@ -2015,7 +1917,7 @@
 </file>
 
 <file path=customXml/itemProps1.xml><?xml version="1.0" encoding="utf-8"?>
-<ds:datastoreItem xmlns:ds="http://schemas.openxmlformats.org/officeDocument/2006/customXml" ds:itemID="{C8A8D872-C88A-4F70-B8FA-4C7E26C129BA}">
+<ds:datastoreItem xmlns:ds="http://schemas.openxmlformats.org/officeDocument/2006/customXml" ds:itemID="{35B1A1FB-AEC8-41E4-8468-856A32E96250}">
   <ds:schemaRefs>
     <ds:schemaRef ds:uri="http://schemas.openxmlformats.org/officeDocument/2006/bibliography"/>
   </ds:schemaRefs>
